--- a/SVP.docx
+++ b/SVP.docx
@@ -1494,16 +1494,10 @@
             <w:rPr>
               <w:rFonts w:ascii="Times New Roman" w:hAnsi="Times New Roman" w:cs="Times New Roman"/>
             </w:rPr>
-            <w:t xml:space="preserve">Table of </w:t>
+            <w:t>Table of Contents</w:t>
           </w:r>
           <w:bookmarkStart w:id="1" w:name="_GoBack"/>
           <w:bookmarkEnd w:id="1"/>
-          <w:r>
-            <w:rPr>
-              <w:rFonts w:ascii="Times New Roman" w:hAnsi="Times New Roman" w:cs="Times New Roman"/>
-            </w:rPr>
-            <w:t>Contents</w:t>
-          </w:r>
         </w:p>
         <w:p>
           <w:pPr>
@@ -5870,6 +5864,41 @@
       <w:proofErr w:type="spellEnd"/>
       <w:r>
         <w:t xml:space="preserve"> and audit reports. These reports will then be forwarded to product owner and product owner will decide the next task to be done. </w:t>
+      </w:r>
+    </w:p>
+    <w:p>
+      <w:pPr>
+        <w:pStyle w:val="Heading1"/>
+      </w:pPr>
+      <w:r>
+        <w:t>4. Deactivated Code</w:t>
+      </w:r>
+    </w:p>
+    <w:p>
+      <w:r>
+        <w:t>Deactivated code will be identified and proper rational will be provided and it will be made sure that deactivated code does not execute unless it is expected to through proper testing.</w:t>
+      </w:r>
+    </w:p>
+    <w:p>
+      <w:pPr>
+        <w:pStyle w:val="Heading1"/>
+      </w:pPr>
+      <w:r>
+        <w:t>5</w:t>
+      </w:r>
+      <w:r>
+        <w:t>. Dea</w:t>
+      </w:r>
+      <w:r>
+        <w:t>d</w:t>
+      </w:r>
+      <w:r>
+        <w:t xml:space="preserve"> Code</w:t>
+      </w:r>
+    </w:p>
+    <w:p>
+      <w:r>
+        <w:t>Dead code will be removed from the project.</w:t>
       </w:r>
     </w:p>
     <w:p/>
@@ -8167,7 +8196,7 @@
 </file>
 
 <file path=customXml/itemProps1.xml><?xml version="1.0" encoding="utf-8"?>
-<ds:datastoreItem xmlns:ds="http://schemas.openxmlformats.org/officeDocument/2006/customXml" ds:itemID="{6599B86D-AB11-7444-AB36-6DBCEC6E7E0E}">
+<ds:datastoreItem xmlns:ds="http://schemas.openxmlformats.org/officeDocument/2006/customXml" ds:itemID="{C82C4817-BB6B-AC42-AA86-6818616D18E1}">
   <ds:schemaRefs>
     <ds:schemaRef ds:uri="http://schemas.openxmlformats.org/officeDocument/2006/bibliography"/>
   </ds:schemaRefs>

--- a/SVP.docx
+++ b/SVP.docx
@@ -1496,8 +1496,6 @@
             </w:rPr>
             <w:t>Table of Contents</w:t>
           </w:r>
-          <w:bookmarkStart w:id="1" w:name="_GoBack"/>
-          <w:bookmarkEnd w:id="1"/>
         </w:p>
         <w:p>
           <w:pPr>
@@ -4038,43 +4036,43 @@
           <w:rFonts w:ascii="Times New Roman" w:hAnsi="Times New Roman" w:cs="Times New Roman"/>
         </w:rPr>
       </w:pPr>
-      <w:bookmarkStart w:id="2" w:name="_Toc502882630"/>
+      <w:bookmarkStart w:id="1" w:name="_Toc502882630"/>
       <w:r>
         <w:rPr>
           <w:rFonts w:ascii="Times New Roman" w:hAnsi="Times New Roman" w:cs="Times New Roman"/>
         </w:rPr>
         <w:t>1. Scope and References</w:t>
       </w:r>
+      <w:bookmarkEnd w:id="1"/>
+      <w:r>
+        <w:rPr>
+          <w:rFonts w:ascii="Times New Roman" w:hAnsi="Times New Roman" w:cs="Times New Roman"/>
+        </w:rPr>
+        <w:t xml:space="preserve"> </w:t>
+      </w:r>
+    </w:p>
+    <w:p>
+      <w:pPr>
+        <w:pStyle w:val="Heading2"/>
+        <w:jc w:val="both"/>
+        <w:rPr>
+          <w:rFonts w:ascii="Times New Roman" w:hAnsi="Times New Roman" w:cs="Times New Roman"/>
+        </w:rPr>
+      </w:pPr>
+      <w:bookmarkStart w:id="2" w:name="_Toc502882631"/>
+      <w:r>
+        <w:rPr>
+          <w:rFonts w:ascii="Times New Roman" w:hAnsi="Times New Roman" w:cs="Times New Roman"/>
+        </w:rPr>
+        <w:t xml:space="preserve">1.1 </w:t>
+      </w:r>
+      <w:r>
+        <w:rPr>
+          <w:rFonts w:ascii="Times New Roman" w:hAnsi="Times New Roman" w:cs="Times New Roman"/>
+        </w:rPr>
+        <w:t>Scope</w:t>
+      </w:r>
       <w:bookmarkEnd w:id="2"/>
-      <w:r>
-        <w:rPr>
-          <w:rFonts w:ascii="Times New Roman" w:hAnsi="Times New Roman" w:cs="Times New Roman"/>
-        </w:rPr>
-        <w:t xml:space="preserve"> </w:t>
-      </w:r>
-    </w:p>
-    <w:p>
-      <w:pPr>
-        <w:pStyle w:val="Heading2"/>
-        <w:jc w:val="both"/>
-        <w:rPr>
-          <w:rFonts w:ascii="Times New Roman" w:hAnsi="Times New Roman" w:cs="Times New Roman"/>
-        </w:rPr>
-      </w:pPr>
-      <w:bookmarkStart w:id="3" w:name="_Toc502882631"/>
-      <w:r>
-        <w:rPr>
-          <w:rFonts w:ascii="Times New Roman" w:hAnsi="Times New Roman" w:cs="Times New Roman"/>
-        </w:rPr>
-        <w:t xml:space="preserve">1.1 </w:t>
-      </w:r>
-      <w:r>
-        <w:rPr>
-          <w:rFonts w:ascii="Times New Roman" w:hAnsi="Times New Roman" w:cs="Times New Roman"/>
-        </w:rPr>
-        <w:t>Scope</w:t>
-      </w:r>
-      <w:bookmarkEnd w:id="3"/>
     </w:p>
     <w:p>
       <w:pPr>
@@ -4094,23 +4092,7 @@
           <w:rFonts w:ascii="Times New Roman" w:hAnsi="Times New Roman" w:cs="Times New Roman"/>
           <w:color w:val="000000"/>
         </w:rPr>
-        <w:t xml:space="preserve">ISO 26262 is standard for safety-related system that include electronic systems of automotive vehicles (passenger cars) having gross weight less than 3500 kilograms [1]. The scope of this plan is how the safety-related software of electronic system of automotive will be tested and verified with respect to ISO 26262. ISO 26262 divides the components of system on basis of criticality level ranging from A to D, </w:t>
-      </w:r>
-      <w:proofErr w:type="gramStart"/>
-      <w:r>
-        <w:rPr>
-          <w:rFonts w:ascii="Times New Roman" w:hAnsi="Times New Roman" w:cs="Times New Roman"/>
-          <w:color w:val="000000"/>
-        </w:rPr>
-        <w:t>A</w:t>
-      </w:r>
-      <w:proofErr w:type="gramEnd"/>
-      <w:r>
-        <w:rPr>
-          <w:rFonts w:ascii="Times New Roman" w:hAnsi="Times New Roman" w:cs="Times New Roman"/>
-          <w:color w:val="000000"/>
-        </w:rPr>
-        <w:t xml:space="preserve"> being the least critical and D being the most critical. ISO 26262 recommend to test these systems differently based on the criticality level. We are targeting software of ECU of anti-lock braking system which is of ASIL-D criticality as its failure can lead to loss of life. Its testing and verification activities are defined in this plan</w:t>
+        <w:t>ISO 26262 is standard for safety-related system that include electronic systems of automotive vehicles (passenger cars) having gross weight less than 3500 kilograms [1]. The scope of this plan is how the safety-related software of electronic system of automotive will be tested and verified with respect to ISO 26262. ISO 26262 divides the components of system on basis of criticality level ranging from A to D, A being the least critical and D being the most critical. ISO 26262 recommend to test these systems differently based on the criticality level. We are targeting software of ECU of anti-lock braking system which is of ASIL-D criticality as its failure can lead to loss of life. Its testing and verification activities are defined in this plan</w:t>
       </w:r>
       <w:r>
         <w:rPr>
@@ -4130,14 +4112,14 @@
           <w:rFonts w:ascii="Times New Roman" w:hAnsi="Times New Roman" w:cs="Times New Roman"/>
         </w:rPr>
       </w:pPr>
-      <w:bookmarkStart w:id="4" w:name="_Toc502882632"/>
+      <w:bookmarkStart w:id="3" w:name="_Toc502882632"/>
       <w:r>
         <w:rPr>
           <w:rFonts w:ascii="Times New Roman" w:hAnsi="Times New Roman" w:cs="Times New Roman"/>
         </w:rPr>
         <w:t>2. Definitions</w:t>
       </w:r>
-      <w:bookmarkEnd w:id="4"/>
+      <w:bookmarkEnd w:id="3"/>
       <w:r>
         <w:rPr>
           <w:rFonts w:ascii="Times New Roman" w:hAnsi="Times New Roman" w:cs="Times New Roman"/>
@@ -4177,7 +4159,7 @@
           <w:color w:val="000000" w:themeColor="text1"/>
         </w:rPr>
       </w:pPr>
-      <w:bookmarkStart w:id="5" w:name="_Toc502882633"/>
+      <w:bookmarkStart w:id="4" w:name="_Toc502882633"/>
       <w:r>
         <w:rPr>
           <w:rFonts w:ascii="Times New Roman" w:hAnsi="Times New Roman" w:cs="Times New Roman"/>
@@ -4187,7 +4169,7 @@
         </w:rPr>
         <w:t>Structural coverage:</w:t>
       </w:r>
-      <w:bookmarkEnd w:id="5"/>
+      <w:bookmarkEnd w:id="4"/>
       <w:r>
         <w:rPr>
           <w:rFonts w:ascii="Times New Roman" w:hAnsi="Times New Roman" w:cs="Times New Roman"/>
@@ -4231,7 +4213,7 @@
           <w:color w:val="000000" w:themeColor="text1"/>
         </w:rPr>
       </w:pPr>
-      <w:bookmarkStart w:id="6" w:name="_Toc502882634"/>
+      <w:bookmarkStart w:id="5" w:name="_Toc502882634"/>
       <w:r>
         <w:rPr>
           <w:rFonts w:ascii="Times New Roman" w:hAnsi="Times New Roman" w:cs="Times New Roman"/>
@@ -4241,7 +4223,7 @@
         </w:rPr>
         <w:t>Statement coverage:</w:t>
       </w:r>
-      <w:bookmarkEnd w:id="6"/>
+      <w:bookmarkEnd w:id="5"/>
       <w:r>
         <w:rPr>
           <w:rFonts w:ascii="Times New Roman" w:hAnsi="Times New Roman" w:cs="Times New Roman"/>
@@ -4285,7 +4267,7 @@
           <w:color w:val="000000" w:themeColor="text1"/>
         </w:rPr>
       </w:pPr>
-      <w:bookmarkStart w:id="7" w:name="_Toc502882635"/>
+      <w:bookmarkStart w:id="6" w:name="_Toc502882635"/>
       <w:r>
         <w:rPr>
           <w:rFonts w:ascii="Times New Roman" w:hAnsi="Times New Roman" w:cs="Times New Roman"/>
@@ -4295,7 +4277,7 @@
         </w:rPr>
         <w:t>Decision coverage:</w:t>
       </w:r>
-      <w:bookmarkEnd w:id="7"/>
+      <w:bookmarkEnd w:id="6"/>
       <w:r>
         <w:rPr>
           <w:rFonts w:ascii="Times New Roman" w:hAnsi="Times New Roman" w:cs="Times New Roman"/>
@@ -4339,7 +4321,7 @@
           <w:color w:val="000000" w:themeColor="text1"/>
         </w:rPr>
       </w:pPr>
-      <w:bookmarkStart w:id="8" w:name="_Toc502882636"/>
+      <w:bookmarkStart w:id="7" w:name="_Toc502882636"/>
       <w:r>
         <w:rPr>
           <w:rFonts w:ascii="Times New Roman" w:hAnsi="Times New Roman" w:cs="Times New Roman"/>
@@ -4349,7 +4331,7 @@
         </w:rPr>
         <w:t>Condition coverage:</w:t>
       </w:r>
-      <w:bookmarkEnd w:id="8"/>
+      <w:bookmarkEnd w:id="7"/>
       <w:r>
         <w:rPr>
           <w:rFonts w:ascii="Times New Roman" w:hAnsi="Times New Roman" w:cs="Times New Roman"/>
@@ -4402,7 +4384,7 @@
           <w:color w:val="000000" w:themeColor="text1"/>
         </w:rPr>
       </w:pPr>
-      <w:bookmarkStart w:id="9" w:name="_Toc502882637"/>
+      <w:bookmarkStart w:id="8" w:name="_Toc502882637"/>
       <w:r>
         <w:rPr>
           <w:rFonts w:ascii="Times New Roman" w:hAnsi="Times New Roman" w:cs="Times New Roman"/>
@@ -4412,7 +4394,7 @@
         </w:rPr>
         <w:t>MC/DC coverage:</w:t>
       </w:r>
-      <w:bookmarkEnd w:id="9"/>
+      <w:bookmarkEnd w:id="8"/>
     </w:p>
     <w:p>
       <w:pPr>
@@ -4447,7 +4429,7 @@
           <w:color w:val="000000" w:themeColor="text1"/>
         </w:rPr>
       </w:pPr>
-      <w:bookmarkStart w:id="10" w:name="_Toc502882638"/>
+      <w:bookmarkStart w:id="9" w:name="_Toc502882638"/>
       <w:r>
         <w:rPr>
           <w:rFonts w:ascii="Times New Roman" w:hAnsi="Times New Roman" w:cs="Times New Roman"/>
@@ -4457,7 +4439,7 @@
         </w:rPr>
         <w:t>Safety-critical system:</w:t>
       </w:r>
-      <w:bookmarkEnd w:id="10"/>
+      <w:bookmarkEnd w:id="9"/>
       <w:r>
         <w:rPr>
           <w:rFonts w:ascii="Times New Roman" w:hAnsi="Times New Roman" w:cs="Times New Roman"/>
@@ -4507,7 +4489,7 @@
           <w:color w:val="000000" w:themeColor="text1"/>
         </w:rPr>
       </w:pPr>
-      <w:bookmarkStart w:id="11" w:name="_Toc502882639"/>
+      <w:bookmarkStart w:id="10" w:name="_Toc502882639"/>
       <w:r>
         <w:rPr>
           <w:rFonts w:ascii="Times New Roman" w:hAnsi="Times New Roman" w:cs="Times New Roman"/>
@@ -4525,7 +4507,7 @@
         </w:rPr>
         <w:t>m:</w:t>
       </w:r>
-      <w:bookmarkEnd w:id="11"/>
+      <w:bookmarkEnd w:id="10"/>
       <w:r>
         <w:rPr>
           <w:rFonts w:ascii="Times New Roman" w:hAnsi="Times New Roman" w:cs="Times New Roman"/>
@@ -4576,7 +4558,7 @@
           <w:color w:val="000000" w:themeColor="text1"/>
         </w:rPr>
       </w:pPr>
-      <w:bookmarkStart w:id="12" w:name="_Toc502882640"/>
+      <w:bookmarkStart w:id="11" w:name="_Toc502882640"/>
       <w:r>
         <w:rPr>
           <w:rFonts w:ascii="Times New Roman" w:hAnsi="Times New Roman" w:cs="Times New Roman"/>
@@ -4586,7 +4568,7 @@
         </w:rPr>
         <w:t>ASIL:</w:t>
       </w:r>
-      <w:bookmarkEnd w:id="12"/>
+      <w:bookmarkEnd w:id="11"/>
       <w:r>
         <w:rPr>
           <w:rFonts w:ascii="Times New Roman" w:hAnsi="Times New Roman" w:cs="Times New Roman"/>
@@ -4638,7 +4620,7 @@
           <w:color w:val="000000" w:themeColor="text1"/>
         </w:rPr>
       </w:pPr>
-      <w:bookmarkStart w:id="13" w:name="_Toc502882641"/>
+      <w:bookmarkStart w:id="12" w:name="_Toc502882641"/>
       <w:r>
         <w:rPr>
           <w:rFonts w:ascii="Times New Roman" w:hAnsi="Times New Roman" w:cs="Times New Roman"/>
@@ -4648,7 +4630,7 @@
         </w:rPr>
         <w:t>Passenger car:</w:t>
       </w:r>
-      <w:bookmarkEnd w:id="13"/>
+      <w:bookmarkEnd w:id="12"/>
       <w:r>
         <w:rPr>
           <w:rFonts w:ascii="Times New Roman" w:hAnsi="Times New Roman" w:cs="Times New Roman"/>
@@ -4692,7 +4674,7 @@
           <w:color w:val="000000" w:themeColor="text1"/>
         </w:rPr>
       </w:pPr>
-      <w:bookmarkStart w:id="14" w:name="_Toc502882642"/>
+      <w:bookmarkStart w:id="13" w:name="_Toc502882642"/>
       <w:r>
         <w:rPr>
           <w:rFonts w:ascii="Times New Roman" w:hAnsi="Times New Roman" w:cs="Times New Roman"/>
@@ -4702,38 +4684,38 @@
         </w:rPr>
         <w:t>Element:</w:t>
       </w:r>
+      <w:bookmarkEnd w:id="13"/>
+    </w:p>
+    <w:p>
+      <w:pPr>
+        <w:jc w:val="both"/>
+        <w:rPr>
+          <w:rFonts w:ascii="Times New Roman" w:hAnsi="Times New Roman" w:cs="Times New Roman"/>
+        </w:rPr>
+      </w:pPr>
+      <w:r>
+        <w:rPr>
+          <w:rFonts w:ascii="Times New Roman" w:hAnsi="Times New Roman" w:cs="Times New Roman"/>
+        </w:rPr>
+        <w:t xml:space="preserve">Part of system including component, hardware, software, hardware units and software units. </w:t>
+      </w:r>
+    </w:p>
+    <w:p>
+      <w:pPr>
+        <w:pStyle w:val="Heading1"/>
+        <w:jc w:val="both"/>
+        <w:rPr>
+          <w:rFonts w:ascii="Times New Roman" w:hAnsi="Times New Roman" w:cs="Times New Roman"/>
+        </w:rPr>
+      </w:pPr>
+      <w:bookmarkStart w:id="14" w:name="_Toc502882643"/>
+      <w:r>
+        <w:rPr>
+          <w:rFonts w:ascii="Times New Roman" w:hAnsi="Times New Roman" w:cs="Times New Roman"/>
+        </w:rPr>
+        <w:t>2.3 Acronyms</w:t>
+      </w:r>
       <w:bookmarkEnd w:id="14"/>
-    </w:p>
-    <w:p>
-      <w:pPr>
-        <w:jc w:val="both"/>
-        <w:rPr>
-          <w:rFonts w:ascii="Times New Roman" w:hAnsi="Times New Roman" w:cs="Times New Roman"/>
-        </w:rPr>
-      </w:pPr>
-      <w:r>
-        <w:rPr>
-          <w:rFonts w:ascii="Times New Roman" w:hAnsi="Times New Roman" w:cs="Times New Roman"/>
-        </w:rPr>
-        <w:t xml:space="preserve">Part of system including component, hardware, software, hardware units and software units. </w:t>
-      </w:r>
-    </w:p>
-    <w:p>
-      <w:pPr>
-        <w:pStyle w:val="Heading1"/>
-        <w:jc w:val="both"/>
-        <w:rPr>
-          <w:rFonts w:ascii="Times New Roman" w:hAnsi="Times New Roman" w:cs="Times New Roman"/>
-        </w:rPr>
-      </w:pPr>
-      <w:bookmarkStart w:id="15" w:name="_Toc502882643"/>
-      <w:r>
-        <w:rPr>
-          <w:rFonts w:ascii="Times New Roman" w:hAnsi="Times New Roman" w:cs="Times New Roman"/>
-        </w:rPr>
-        <w:t>2.3 Acronyms</w:t>
-      </w:r>
-      <w:bookmarkEnd w:id="15"/>
       <w:r>
         <w:rPr>
           <w:rFonts w:ascii="Times New Roman" w:hAnsi="Times New Roman" w:cs="Times New Roman"/>
@@ -4940,14 +4922,14 @@
           <w:rFonts w:ascii="Times New Roman" w:hAnsi="Times New Roman" w:cs="Times New Roman"/>
         </w:rPr>
       </w:pPr>
-      <w:bookmarkStart w:id="16" w:name="_Toc502882644"/>
+      <w:bookmarkStart w:id="15" w:name="_Toc502882644"/>
       <w:r>
         <w:rPr>
           <w:rFonts w:ascii="Times New Roman" w:hAnsi="Times New Roman" w:cs="Times New Roman"/>
         </w:rPr>
         <w:t>3. Software Verification and Validation Plan</w:t>
       </w:r>
-      <w:bookmarkEnd w:id="16"/>
+      <w:bookmarkEnd w:id="15"/>
       <w:r>
         <w:rPr>
           <w:rFonts w:ascii="Times New Roman" w:hAnsi="Times New Roman" w:cs="Times New Roman"/>
@@ -4986,14 +4968,14 @@
           <w:rFonts w:ascii="Times New Roman" w:hAnsi="Times New Roman" w:cs="Times New Roman"/>
         </w:rPr>
       </w:pPr>
-      <w:bookmarkStart w:id="17" w:name="_Toc502882645"/>
+      <w:bookmarkStart w:id="16" w:name="_Toc502882645"/>
       <w:r>
         <w:rPr>
           <w:rFonts w:ascii="Times New Roman" w:hAnsi="Times New Roman" w:cs="Times New Roman"/>
         </w:rPr>
         <w:t>3.1 Purpose</w:t>
       </w:r>
-      <w:bookmarkEnd w:id="17"/>
+      <w:bookmarkEnd w:id="16"/>
       <w:r>
         <w:rPr>
           <w:rFonts w:ascii="Times New Roman" w:hAnsi="Times New Roman" w:cs="Times New Roman"/>
@@ -5032,7 +5014,7 @@
           <w:rFonts w:ascii="Times New Roman" w:hAnsi="Times New Roman" w:cs="Times New Roman"/>
         </w:rPr>
       </w:pPr>
-      <w:bookmarkStart w:id="18" w:name="_Toc502882646"/>
+      <w:bookmarkStart w:id="17" w:name="_Toc502882646"/>
       <w:r>
         <w:rPr>
           <w:rFonts w:ascii="Times New Roman" w:hAnsi="Times New Roman" w:cs="Times New Roman"/>
@@ -5051,7 +5033,7 @@
         </w:rPr>
         <w:t xml:space="preserve"> Definitions</w:t>
       </w:r>
-      <w:bookmarkEnd w:id="18"/>
+      <w:bookmarkEnd w:id="17"/>
       <w:r>
         <w:rPr>
           <w:rFonts w:ascii="Times New Roman" w:hAnsi="Times New Roman" w:cs="Times New Roman"/>
@@ -5234,7 +5216,7 @@
           <w:rFonts w:ascii="Times New Roman" w:hAnsi="Times New Roman" w:cs="Times New Roman"/>
         </w:rPr>
       </w:pPr>
-      <w:bookmarkStart w:id="19" w:name="_Toc502882647"/>
+      <w:bookmarkStart w:id="18" w:name="_Toc502882647"/>
       <w:r>
         <w:rPr>
           <w:rFonts w:ascii="Times New Roman" w:hAnsi="Times New Roman" w:cs="Times New Roman"/>
@@ -5247,7 +5229,7 @@
         </w:rPr>
         <w:t xml:space="preserve"> Verification and Validation Overview</w:t>
       </w:r>
-      <w:bookmarkEnd w:id="19"/>
+      <w:bookmarkEnd w:id="18"/>
       <w:r>
         <w:rPr>
           <w:rFonts w:ascii="Times New Roman" w:hAnsi="Times New Roman" w:cs="Times New Roman"/>
@@ -5286,7 +5268,7 @@
           <w:rFonts w:ascii="Times New Roman" w:hAnsi="Times New Roman" w:cs="Times New Roman"/>
         </w:rPr>
       </w:pPr>
-      <w:bookmarkStart w:id="20" w:name="_Toc502882648"/>
+      <w:bookmarkStart w:id="19" w:name="_Toc502882648"/>
       <w:r>
         <w:rPr>
           <w:rFonts w:ascii="Times New Roman" w:hAnsi="Times New Roman" w:cs="Times New Roman"/>
@@ -5299,7 +5281,7 @@
         </w:rPr>
         <w:t>.1 Organization</w:t>
       </w:r>
-      <w:bookmarkEnd w:id="20"/>
+      <w:bookmarkEnd w:id="19"/>
       <w:r>
         <w:rPr>
           <w:rFonts w:ascii="Times New Roman" w:hAnsi="Times New Roman" w:cs="Times New Roman"/>
@@ -5327,25 +5309,7 @@
           <w:color w:val="000000"/>
           <w:szCs w:val="26"/>
         </w:rPr>
-        <w:t xml:space="preserve">Verification activities will be after every phase of life cycle; other than software all other activities will be verified by the checklists defined in SQA plan. As this software is of ASIL-D all review and verification activities should be by independent people, </w:t>
-      </w:r>
-      <w:proofErr w:type="gramStart"/>
-      <w:r>
-        <w:rPr>
-          <w:rFonts w:ascii="Times New Roman" w:hAnsi="Times New Roman" w:cs="Times New Roman"/>
-          <w:color w:val="000000"/>
-          <w:szCs w:val="26"/>
-        </w:rPr>
-        <w:t>So</w:t>
-      </w:r>
-      <w:proofErr w:type="gramEnd"/>
-      <w:r>
-        <w:rPr>
-          <w:rFonts w:ascii="Times New Roman" w:hAnsi="Times New Roman" w:cs="Times New Roman"/>
-          <w:color w:val="000000"/>
-          <w:szCs w:val="26"/>
-        </w:rPr>
-        <w:t xml:space="preserve"> four independent people from other teams will review conduct an audit of all activities and report to their project manager and project manager. </w:t>
+        <w:t xml:space="preserve">Verification activities will be after every phase of life cycle; other than software all other activities will be verified by the checklists defined in SQA plan. As this software is of ASIL-D all review and verification activities should be by independent people, So four independent people from other teams will review conduct an audit of all activities and report to their project manager and project manager. </w:t>
       </w:r>
     </w:p>
     <w:p>
@@ -5356,7 +5320,7 @@
           <w:rFonts w:ascii="Times New Roman" w:hAnsi="Times New Roman" w:cs="Times New Roman"/>
         </w:rPr>
       </w:pPr>
-      <w:bookmarkStart w:id="21" w:name="_Toc502882649"/>
+      <w:bookmarkStart w:id="20" w:name="_Toc502882649"/>
       <w:r>
         <w:rPr>
           <w:rFonts w:ascii="Times New Roman" w:hAnsi="Times New Roman" w:cs="Times New Roman"/>
@@ -5375,7 +5339,7 @@
         </w:rPr>
         <w:t>Verification activities</w:t>
       </w:r>
-      <w:bookmarkEnd w:id="21"/>
+      <w:bookmarkEnd w:id="20"/>
       <w:r>
         <w:rPr>
           <w:rFonts w:ascii="Times New Roman" w:hAnsi="Times New Roman" w:cs="Times New Roman"/>
@@ -5651,7 +5615,7 @@
           <w:rFonts w:ascii="Times New Roman" w:hAnsi="Times New Roman" w:cs="Times New Roman"/>
         </w:rPr>
       </w:pPr>
-      <w:bookmarkStart w:id="22" w:name="_Toc502882650"/>
+      <w:bookmarkStart w:id="21" w:name="_Toc502882650"/>
       <w:r>
         <w:rPr>
           <w:rFonts w:ascii="Times New Roman" w:hAnsi="Times New Roman" w:cs="Times New Roman"/>
@@ -5664,7 +5628,7 @@
         </w:rPr>
         <w:t xml:space="preserve"> Tools, Techniques, and Methodologies</w:t>
       </w:r>
-      <w:bookmarkEnd w:id="22"/>
+      <w:bookmarkEnd w:id="21"/>
       <w:r>
         <w:rPr>
           <w:rFonts w:ascii="Times New Roman" w:hAnsi="Times New Roman" w:cs="Times New Roman"/>
@@ -5696,7 +5660,6 @@
         </w:rPr>
         <w:t xml:space="preserve">We will use </w:t>
       </w:r>
-      <w:proofErr w:type="spellStart"/>
       <w:r>
         <w:rPr>
           <w:rFonts w:ascii="Times New Roman" w:hAnsi="Times New Roman" w:cs="Times New Roman"/>
@@ -5704,7 +5667,6 @@
         </w:rPr>
         <w:t>Verifysoft</w:t>
       </w:r>
-      <w:proofErr w:type="spellEnd"/>
       <w:r>
         <w:rPr>
           <w:rFonts w:ascii="Times New Roman" w:hAnsi="Times New Roman" w:cs="Times New Roman"/>
@@ -5726,6 +5688,15 @@
         </w:rPr>
         <w:t xml:space="preserve"> to check MC/DC coverage of source code, test cases will be written manually. We will use the technique defined in literature to generate test cases from low level requirements but this effort will be manual.</w:t>
       </w:r>
+      <w:r>
+        <w:rPr>
+          <w:rFonts w:ascii="Times New Roman" w:hAnsi="Times New Roman" w:cs="Times New Roman"/>
+          <w:color w:val="000000"/>
+        </w:rPr>
+        <w:t xml:space="preserve"> We will also use Lint tool to check misra compliance of our code.</w:t>
+      </w:r>
+      <w:bookmarkStart w:id="22" w:name="_GoBack"/>
+      <w:bookmarkEnd w:id="22"/>
     </w:p>
     <w:p>
       <w:pPr>
@@ -5855,15 +5826,7 @@
         <w:t>.</w:t>
       </w:r>
       <w:r>
-        <w:t xml:space="preserve"> This report will contain test results from </w:t>
-      </w:r>
-      <w:proofErr w:type="spellStart"/>
-      <w:r>
-        <w:t>verifysoft</w:t>
-      </w:r>
-      <w:proofErr w:type="spellEnd"/>
-      <w:r>
-        <w:t xml:space="preserve"> and audit reports. These reports will then be forwarded to product owner and product owner will decide the next task to be done. </w:t>
+        <w:t xml:space="preserve"> This report will contain test results from verifysoft and audit reports. These reports will then be forwarded to product owner and product owner will decide the next task to be done. </w:t>
       </w:r>
     </w:p>
     <w:p>
@@ -8196,7 +8159,7 @@
 </file>
 
 <file path=customXml/itemProps1.xml><?xml version="1.0" encoding="utf-8"?>
-<ds:datastoreItem xmlns:ds="http://schemas.openxmlformats.org/officeDocument/2006/customXml" ds:itemID="{C82C4817-BB6B-AC42-AA86-6818616D18E1}">
+<ds:datastoreItem xmlns:ds="http://schemas.openxmlformats.org/officeDocument/2006/customXml" ds:itemID="{ADB30C6D-4A8C-7C45-9B70-9947FFD7FF46}">
   <ds:schemaRefs>
     <ds:schemaRef ds:uri="http://schemas.openxmlformats.org/officeDocument/2006/bibliography"/>
   </ds:schemaRefs>
